--- a/111wujing/doc/武警定位模组项目网关与后台通信协议规范V1.0.docx
+++ b/111wujing/doc/武警定位模组项目网关与后台通信协议规范V1.0.docx
@@ -1229,8 +1229,19 @@
           <w:bCs w:val="0"/>
           <w:sz w:val="21"/>
           <w:szCs w:val="21"/>
-        </w:rPr>
-        <w:t>serviceType:</w:t>
+          <w:lang w:eastAsia="zh-CN"/>
+        </w:rPr>
+        <w:t xml:space="preserve">uniqueIdentification </w:t>
+      </w:r>
+      <w:r>
+        <w:rPr>
+          <w:rFonts w:hint="eastAsia"/>
+          <w:b w:val="0"/>
+          <w:bCs w:val="0"/>
+          <w:sz w:val="21"/>
+          <w:szCs w:val="21"/>
+        </w:rPr>
+        <w:t>:</w:t>
       </w:r>
       <w:r>
         <w:rPr>
@@ -2097,13 +2108,20 @@
             <w:tcW w:w="1704" w:type="dxa"/>
           </w:tcPr>
           <w:p>
-            <w:r>
-              <w:rPr>
-                <w:rFonts w:hint="eastAsia"/>
-                <w:b/>
-                <w:bCs/>
-              </w:rPr>
-              <w:t>serviceType</w:t>
+            <w:pPr>
+              <w:rPr>
+                <w:rFonts w:hint="eastAsia" w:eastAsiaTheme="minorEastAsia"/>
+                <w:lang w:eastAsia="zh-CN"/>
+              </w:rPr>
+            </w:pPr>
+            <w:r>
+              <w:rPr>
+                <w:rFonts w:hint="eastAsia"/>
+                <w:b/>
+                <w:bCs/>
+                <w:lang w:eastAsia="zh-CN"/>
+              </w:rPr>
+              <w:t xml:space="preserve">uniqueIdentification </w:t>
             </w:r>
           </w:p>
         </w:tc>
@@ -3024,8 +3042,19 @@
           <w:bCs w:val="0"/>
           <w:sz w:val="21"/>
           <w:szCs w:val="21"/>
-        </w:rPr>
-        <w:t>serviceType:</w:t>
+          <w:lang w:eastAsia="zh-CN"/>
+        </w:rPr>
+        <w:t xml:space="preserve">uniqueIdentification </w:t>
+      </w:r>
+      <w:r>
+        <w:rPr>
+          <w:rFonts w:hint="eastAsia"/>
+          <w:b w:val="0"/>
+          <w:bCs w:val="0"/>
+          <w:sz w:val="21"/>
+          <w:szCs w:val="21"/>
+        </w:rPr>
+        <w:t>:</w:t>
       </w:r>
       <w:r>
         <w:rPr>
@@ -3868,18 +3897,20 @@
           <w:p>
             <w:pPr>
               <w:rPr>
-                <w:rFonts w:hint="eastAsia"/>
-                <w:b/>
-                <w:bCs/>
-              </w:rPr>
-            </w:pPr>
-            <w:r>
-              <w:rPr>
-                <w:rFonts w:hint="eastAsia"/>
-                <w:b/>
-                <w:bCs/>
-              </w:rPr>
-              <w:t>serviceType</w:t>
+                <w:rFonts w:hint="eastAsia" w:eastAsiaTheme="minorEastAsia"/>
+                <w:b/>
+                <w:bCs/>
+                <w:lang w:eastAsia="zh-CN"/>
+              </w:rPr>
+            </w:pPr>
+            <w:r>
+              <w:rPr>
+                <w:rFonts w:hint="eastAsia"/>
+                <w:b/>
+                <w:bCs/>
+                <w:lang w:eastAsia="zh-CN"/>
+              </w:rPr>
+              <w:t xml:space="preserve">uniqueIdentification </w:t>
             </w:r>
           </w:p>
         </w:tc>
@@ -5190,8 +5221,19 @@
           <w:bCs w:val="0"/>
           <w:sz w:val="21"/>
           <w:szCs w:val="21"/>
-        </w:rPr>
-        <w:t>serviceType:</w:t>
+          <w:lang w:eastAsia="zh-CN"/>
+        </w:rPr>
+        <w:t xml:space="preserve">uniqueIdentification </w:t>
+      </w:r>
+      <w:r>
+        <w:rPr>
+          <w:rFonts w:hint="eastAsia"/>
+          <w:b w:val="0"/>
+          <w:bCs w:val="0"/>
+          <w:sz w:val="21"/>
+          <w:szCs w:val="21"/>
+        </w:rPr>
+        <w:t>:</w:t>
       </w:r>
       <w:r>
         <w:rPr>
@@ -6066,18 +6108,19 @@
                 <w:numId w:val="0"/>
               </w:numPr>
               <w:rPr>
-                <w:rFonts w:hint="eastAsia"/>
-                <w:vertAlign w:val="baseline"/>
-                <w:lang w:val="en-US" w:eastAsia="zh-CN"/>
-              </w:rPr>
-            </w:pPr>
-            <w:r>
-              <w:rPr>
-                <w:rFonts w:hint="eastAsia"/>
-                <w:b/>
-                <w:bCs/>
-              </w:rPr>
-              <w:t>serviceType</w:t>
+                <w:rFonts w:hint="eastAsia" w:eastAsiaTheme="minorEastAsia"/>
+                <w:vertAlign w:val="baseline"/>
+                <w:lang w:val="en-US" w:eastAsia="zh-CN"/>
+              </w:rPr>
+            </w:pPr>
+            <w:r>
+              <w:rPr>
+                <w:rFonts w:hint="eastAsia"/>
+                <w:b/>
+                <w:bCs/>
+                <w:lang w:eastAsia="zh-CN"/>
+              </w:rPr>
+              <w:t xml:space="preserve">uniqueIdentification </w:t>
             </w:r>
           </w:p>
         </w:tc>
@@ -7212,8 +7255,19 @@
           <w:bCs w:val="0"/>
           <w:sz w:val="21"/>
           <w:szCs w:val="21"/>
-        </w:rPr>
-        <w:t>serviceType:</w:t>
+          <w:lang w:eastAsia="zh-CN"/>
+        </w:rPr>
+        <w:t xml:space="preserve">uniqueIdentification </w:t>
+      </w:r>
+      <w:r>
+        <w:rPr>
+          <w:rFonts w:hint="eastAsia"/>
+          <w:b w:val="0"/>
+          <w:bCs w:val="0"/>
+          <w:sz w:val="21"/>
+          <w:szCs w:val="21"/>
+        </w:rPr>
+        <w:t>:</w:t>
       </w:r>
       <w:r>
         <w:rPr>
@@ -8037,18 +8091,19 @@
                 <w:numId w:val="0"/>
               </w:numPr>
               <w:rPr>
-                <w:rFonts w:hint="eastAsia"/>
-                <w:vertAlign w:val="baseline"/>
-                <w:lang w:val="en-US" w:eastAsia="zh-CN"/>
-              </w:rPr>
-            </w:pPr>
-            <w:r>
-              <w:rPr>
-                <w:rFonts w:hint="eastAsia"/>
-                <w:b/>
-                <w:bCs/>
-              </w:rPr>
-              <w:t>serviceType</w:t>
+                <w:rFonts w:hint="eastAsia" w:eastAsiaTheme="minorEastAsia"/>
+                <w:vertAlign w:val="baseline"/>
+                <w:lang w:val="en-US" w:eastAsia="zh-CN"/>
+              </w:rPr>
+            </w:pPr>
+            <w:r>
+              <w:rPr>
+                <w:rFonts w:hint="eastAsia"/>
+                <w:b/>
+                <w:bCs/>
+                <w:lang w:eastAsia="zh-CN"/>
+              </w:rPr>
+              <w:t xml:space="preserve">uniqueIdentification </w:t>
             </w:r>
           </w:p>
         </w:tc>
@@ -9432,8 +9487,19 @@
           <w:bCs w:val="0"/>
           <w:sz w:val="21"/>
           <w:szCs w:val="21"/>
-        </w:rPr>
-        <w:t>serviceType:</w:t>
+          <w:lang w:eastAsia="zh-CN"/>
+        </w:rPr>
+        <w:t xml:space="preserve">uniqueIdentification </w:t>
+      </w:r>
+      <w:r>
+        <w:rPr>
+          <w:rFonts w:hint="eastAsia"/>
+          <w:b w:val="0"/>
+          <w:bCs w:val="0"/>
+          <w:sz w:val="21"/>
+          <w:szCs w:val="21"/>
+        </w:rPr>
+        <w:t>:</w:t>
       </w:r>
       <w:r>
         <w:rPr>
@@ -9891,7 +9957,7 @@
           <w:szCs w:val="21"/>
           <w:lang w:val="en-US" w:eastAsia="zh-CN"/>
         </w:rPr>
-        <w:t>,gunType:</w:t>
+        <w:t>,gunList:[{gunType:</w:t>
       </w:r>
       <w:r>
         <w:rPr>
@@ -9969,6 +10035,17 @@
           <w:lang w:val="en-US" w:eastAsia="zh-CN"/>
         </w:rPr>
         <w:t>””</w:t>
+      </w:r>
+      <w:r>
+        <w:rPr>
+          <w:rFonts w:hint="eastAsia"/>
+          <w:b w:val="0"/>
+          <w:bCs w:val="0"/>
+          <w:sz w:val="21"/>
+          <w:szCs w:val="21"/>
+          <w:lang w:val="en-US" w:eastAsia="zh-CN"/>
+        </w:rPr>
+        <w:t>},...]</w:t>
       </w:r>
       <w:r>
         <w:rPr>
@@ -10336,18 +10413,19 @@
                 <w:numId w:val="0"/>
               </w:numPr>
               <w:rPr>
-                <w:rFonts w:hint="eastAsia"/>
-                <w:vertAlign w:val="baseline"/>
-                <w:lang w:val="en-US" w:eastAsia="zh-CN"/>
-              </w:rPr>
-            </w:pPr>
-            <w:r>
-              <w:rPr>
-                <w:rFonts w:hint="eastAsia"/>
-                <w:b/>
-                <w:bCs/>
-              </w:rPr>
-              <w:t>serviceType</w:t>
+                <w:rFonts w:hint="eastAsia" w:eastAsiaTheme="minorEastAsia"/>
+                <w:vertAlign w:val="baseline"/>
+                <w:lang w:val="en-US" w:eastAsia="zh-CN"/>
+              </w:rPr>
+            </w:pPr>
+            <w:r>
+              <w:rPr>
+                <w:rFonts w:hint="eastAsia"/>
+                <w:b/>
+                <w:bCs/>
+                <w:lang w:eastAsia="zh-CN"/>
+              </w:rPr>
+              <w:t xml:space="preserve">uniqueIdentification </w:t>
             </w:r>
           </w:p>
         </w:tc>
@@ -11672,8 +11750,19 @@
           <w:bCs w:val="0"/>
           <w:sz w:val="21"/>
           <w:szCs w:val="21"/>
-        </w:rPr>
-        <w:t>serviceType:</w:t>
+          <w:lang w:eastAsia="zh-CN"/>
+        </w:rPr>
+        <w:t xml:space="preserve">uniqueIdentification </w:t>
+      </w:r>
+      <w:r>
+        <w:rPr>
+          <w:rFonts w:hint="eastAsia"/>
+          <w:b w:val="0"/>
+          <w:bCs w:val="0"/>
+          <w:sz w:val="21"/>
+          <w:szCs w:val="21"/>
+        </w:rPr>
+        <w:t>:</w:t>
       </w:r>
       <w:r>
         <w:rPr>
@@ -12480,18 +12569,19 @@
                 <w:numId w:val="0"/>
               </w:numPr>
               <w:rPr>
-                <w:rFonts w:hint="eastAsia"/>
-                <w:vertAlign w:val="baseline"/>
-                <w:lang w:val="en-US" w:eastAsia="zh-CN"/>
-              </w:rPr>
-            </w:pPr>
-            <w:r>
-              <w:rPr>
-                <w:rFonts w:hint="eastAsia"/>
-                <w:b/>
-                <w:bCs/>
-              </w:rPr>
-              <w:t>serviceType</w:t>
+                <w:rFonts w:hint="eastAsia" w:eastAsiaTheme="minorEastAsia"/>
+                <w:vertAlign w:val="baseline"/>
+                <w:lang w:val="en-US" w:eastAsia="zh-CN"/>
+              </w:rPr>
+            </w:pPr>
+            <w:r>
+              <w:rPr>
+                <w:rFonts w:hint="eastAsia"/>
+                <w:b/>
+                <w:bCs/>
+                <w:lang w:eastAsia="zh-CN"/>
+              </w:rPr>
+              <w:t xml:space="preserve">uniqueIdentification </w:t>
             </w:r>
           </w:p>
         </w:tc>
@@ -13924,8 +14014,19 @@
           <w:bCs w:val="0"/>
           <w:sz w:val="21"/>
           <w:szCs w:val="21"/>
-        </w:rPr>
-        <w:t>serviceType:</w:t>
+          <w:lang w:eastAsia="zh-CN"/>
+        </w:rPr>
+        <w:t xml:space="preserve">uniqueIdentification </w:t>
+      </w:r>
+      <w:r>
+        <w:rPr>
+          <w:rFonts w:hint="eastAsia"/>
+          <w:b w:val="0"/>
+          <w:bCs w:val="0"/>
+          <w:sz w:val="21"/>
+          <w:szCs w:val="21"/>
+        </w:rPr>
+        <w:t>:</w:t>
       </w:r>
       <w:r>
         <w:rPr>
@@ -14903,18 +15004,19 @@
                 <w:numId w:val="0"/>
               </w:numPr>
               <w:rPr>
-                <w:rFonts w:hint="eastAsia"/>
-                <w:vertAlign w:val="baseline"/>
-                <w:lang w:val="en-US" w:eastAsia="zh-CN"/>
-              </w:rPr>
-            </w:pPr>
-            <w:r>
-              <w:rPr>
-                <w:rFonts w:hint="eastAsia"/>
-                <w:b/>
-                <w:bCs/>
-              </w:rPr>
-              <w:t>serviceType</w:t>
+                <w:rFonts w:hint="eastAsia" w:eastAsiaTheme="minorEastAsia"/>
+                <w:vertAlign w:val="baseline"/>
+                <w:lang w:val="en-US" w:eastAsia="zh-CN"/>
+              </w:rPr>
+            </w:pPr>
+            <w:r>
+              <w:rPr>
+                <w:rFonts w:hint="eastAsia"/>
+                <w:b/>
+                <w:bCs/>
+                <w:lang w:eastAsia="zh-CN"/>
+              </w:rPr>
+              <w:t xml:space="preserve">uniqueIdentification </w:t>
             </w:r>
           </w:p>
         </w:tc>
@@ -16273,8 +16375,19 @@
           <w:bCs w:val="0"/>
           <w:sz w:val="21"/>
           <w:szCs w:val="21"/>
-        </w:rPr>
-        <w:t>serviceType:</w:t>
+          <w:lang w:eastAsia="zh-CN"/>
+        </w:rPr>
+        <w:t xml:space="preserve">uniqueIdentification </w:t>
+      </w:r>
+      <w:r>
+        <w:rPr>
+          <w:rFonts w:hint="eastAsia"/>
+          <w:b w:val="0"/>
+          <w:bCs w:val="0"/>
+          <w:sz w:val="21"/>
+          <w:szCs w:val="21"/>
+        </w:rPr>
+        <w:t>:</w:t>
       </w:r>
       <w:r>
         <w:rPr>
@@ -17127,18 +17240,19 @@
                 <w:numId w:val="0"/>
               </w:numPr>
               <w:rPr>
-                <w:rFonts w:hint="eastAsia"/>
-                <w:vertAlign w:val="baseline"/>
-                <w:lang w:val="en-US" w:eastAsia="zh-CN"/>
-              </w:rPr>
-            </w:pPr>
-            <w:r>
-              <w:rPr>
-                <w:rFonts w:hint="eastAsia"/>
-                <w:b/>
-                <w:bCs/>
-              </w:rPr>
-              <w:t>serviceType</w:t>
+                <w:rFonts w:hint="eastAsia" w:eastAsiaTheme="minorEastAsia"/>
+                <w:vertAlign w:val="baseline"/>
+                <w:lang w:val="en-US" w:eastAsia="zh-CN"/>
+              </w:rPr>
+            </w:pPr>
+            <w:r>
+              <w:rPr>
+                <w:rFonts w:hint="eastAsia"/>
+                <w:b/>
+                <w:bCs/>
+                <w:lang w:eastAsia="zh-CN"/>
+              </w:rPr>
+              <w:t xml:space="preserve">uniqueIdentification </w:t>
             </w:r>
           </w:p>
         </w:tc>
@@ -18490,8 +18604,19 @@
           <w:bCs w:val="0"/>
           <w:sz w:val="21"/>
           <w:szCs w:val="21"/>
-        </w:rPr>
-        <w:t>serviceType:</w:t>
+          <w:lang w:eastAsia="zh-CN"/>
+        </w:rPr>
+        <w:t xml:space="preserve">uniqueIdentification </w:t>
+      </w:r>
+      <w:r>
+        <w:rPr>
+          <w:rFonts w:hint="eastAsia"/>
+          <w:b w:val="0"/>
+          <w:bCs w:val="0"/>
+          <w:sz w:val="21"/>
+          <w:szCs w:val="21"/>
+        </w:rPr>
+        <w:t>:</w:t>
       </w:r>
       <w:r>
         <w:rPr>
@@ -19310,18 +19435,19 @@
                 <w:numId w:val="0"/>
               </w:numPr>
               <w:rPr>
-                <w:rFonts w:hint="eastAsia"/>
-                <w:vertAlign w:val="baseline"/>
-                <w:lang w:val="en-US" w:eastAsia="zh-CN"/>
-              </w:rPr>
-            </w:pPr>
-            <w:r>
-              <w:rPr>
-                <w:rFonts w:hint="eastAsia"/>
-                <w:b/>
-                <w:bCs/>
-              </w:rPr>
-              <w:t>serviceType</w:t>
+                <w:rFonts w:hint="eastAsia" w:eastAsiaTheme="minorEastAsia"/>
+                <w:vertAlign w:val="baseline"/>
+                <w:lang w:val="en-US" w:eastAsia="zh-CN"/>
+              </w:rPr>
+            </w:pPr>
+            <w:r>
+              <w:rPr>
+                <w:rFonts w:hint="eastAsia"/>
+                <w:b/>
+                <w:bCs/>
+                <w:lang w:eastAsia="zh-CN"/>
+              </w:rPr>
+              <w:t xml:space="preserve">uniqueIdentification </w:t>
             </w:r>
           </w:p>
         </w:tc>
@@ -20533,8 +20659,19 @@
           <w:bCs w:val="0"/>
           <w:sz w:val="21"/>
           <w:szCs w:val="21"/>
-        </w:rPr>
-        <w:t>serviceType:</w:t>
+          <w:lang w:eastAsia="zh-CN"/>
+        </w:rPr>
+        <w:t xml:space="preserve">uniqueIdentification </w:t>
+      </w:r>
+      <w:r>
+        <w:rPr>
+          <w:rFonts w:hint="eastAsia"/>
+          <w:b w:val="0"/>
+          <w:bCs w:val="0"/>
+          <w:sz w:val="21"/>
+          <w:szCs w:val="21"/>
+        </w:rPr>
+        <w:t>:</w:t>
       </w:r>
       <w:r>
         <w:rPr>
@@ -21318,18 +21455,19 @@
                 <w:numId w:val="0"/>
               </w:numPr>
               <w:rPr>
-                <w:rFonts w:hint="eastAsia"/>
-                <w:vertAlign w:val="baseline"/>
-                <w:lang w:val="en-US" w:eastAsia="zh-CN"/>
-              </w:rPr>
-            </w:pPr>
-            <w:r>
-              <w:rPr>
-                <w:rFonts w:hint="eastAsia"/>
-                <w:b/>
-                <w:bCs/>
-              </w:rPr>
-              <w:t>serviceType</w:t>
+                <w:rFonts w:hint="eastAsia" w:eastAsiaTheme="minorEastAsia"/>
+                <w:vertAlign w:val="baseline"/>
+                <w:lang w:val="en-US" w:eastAsia="zh-CN"/>
+              </w:rPr>
+            </w:pPr>
+            <w:r>
+              <w:rPr>
+                <w:rFonts w:hint="eastAsia"/>
+                <w:b/>
+                <w:bCs/>
+                <w:lang w:eastAsia="zh-CN"/>
+              </w:rPr>
+              <w:t xml:space="preserve">uniqueIdentification </w:t>
             </w:r>
           </w:p>
         </w:tc>
@@ -22616,8 +22754,19 @@
           <w:bCs w:val="0"/>
           <w:sz w:val="21"/>
           <w:szCs w:val="21"/>
-        </w:rPr>
-        <w:t>serviceType:</w:t>
+          <w:lang w:eastAsia="zh-CN"/>
+        </w:rPr>
+        <w:t xml:space="preserve">uniqueIdentification </w:t>
+      </w:r>
+      <w:r>
+        <w:rPr>
+          <w:rFonts w:hint="eastAsia"/>
+          <w:b w:val="0"/>
+          <w:bCs w:val="0"/>
+          <w:sz w:val="21"/>
+          <w:szCs w:val="21"/>
+        </w:rPr>
+        <w:t>:</w:t>
       </w:r>
       <w:r>
         <w:rPr>
@@ -23425,18 +23574,19 @@
                 <w:numId w:val="0"/>
               </w:numPr>
               <w:rPr>
-                <w:rFonts w:hint="eastAsia"/>
-                <w:vertAlign w:val="baseline"/>
-                <w:lang w:val="en-US" w:eastAsia="zh-CN"/>
-              </w:rPr>
-            </w:pPr>
-            <w:r>
-              <w:rPr>
-                <w:rFonts w:hint="eastAsia"/>
-                <w:b/>
-                <w:bCs/>
-              </w:rPr>
-              <w:t>serviceType</w:t>
+                <w:rFonts w:hint="eastAsia" w:eastAsiaTheme="minorEastAsia"/>
+                <w:vertAlign w:val="baseline"/>
+                <w:lang w:val="en-US" w:eastAsia="zh-CN"/>
+              </w:rPr>
+            </w:pPr>
+            <w:r>
+              <w:rPr>
+                <w:rFonts w:hint="eastAsia"/>
+                <w:b/>
+                <w:bCs/>
+                <w:lang w:eastAsia="zh-CN"/>
+              </w:rPr>
+              <w:t xml:space="preserve">uniqueIdentification </w:t>
             </w:r>
           </w:p>
         </w:tc>
@@ -24618,8 +24768,19 @@
           <w:bCs w:val="0"/>
           <w:sz w:val="21"/>
           <w:szCs w:val="21"/>
-        </w:rPr>
-        <w:t>serviceType:</w:t>
+          <w:lang w:eastAsia="zh-CN"/>
+        </w:rPr>
+        <w:t xml:space="preserve">uniqueIdentification </w:t>
+      </w:r>
+      <w:r>
+        <w:rPr>
+          <w:rFonts w:hint="eastAsia"/>
+          <w:b w:val="0"/>
+          <w:bCs w:val="0"/>
+          <w:sz w:val="21"/>
+          <w:szCs w:val="21"/>
+        </w:rPr>
+        <w:t>:</w:t>
       </w:r>
       <w:r>
         <w:rPr>
@@ -25427,18 +25588,19 @@
                 <w:numId w:val="0"/>
               </w:numPr>
               <w:rPr>
-                <w:rFonts w:hint="eastAsia"/>
-                <w:vertAlign w:val="baseline"/>
-                <w:lang w:val="en-US" w:eastAsia="zh-CN"/>
-              </w:rPr>
-            </w:pPr>
-            <w:r>
-              <w:rPr>
-                <w:rFonts w:hint="eastAsia"/>
-                <w:b/>
-                <w:bCs/>
-              </w:rPr>
-              <w:t>serviceType</w:t>
+                <w:rFonts w:hint="eastAsia" w:eastAsiaTheme="minorEastAsia"/>
+                <w:vertAlign w:val="baseline"/>
+                <w:lang w:val="en-US" w:eastAsia="zh-CN"/>
+              </w:rPr>
+            </w:pPr>
+            <w:r>
+              <w:rPr>
+                <w:rFonts w:hint="eastAsia"/>
+                <w:b/>
+                <w:bCs/>
+                <w:lang w:eastAsia="zh-CN"/>
+              </w:rPr>
+              <w:t xml:space="preserve">uniqueIdentification </w:t>
             </w:r>
           </w:p>
         </w:tc>
@@ -26721,8 +26883,19 @@
           <w:bCs w:val="0"/>
           <w:sz w:val="21"/>
           <w:szCs w:val="21"/>
-        </w:rPr>
-        <w:t>serviceType:</w:t>
+          <w:lang w:eastAsia="zh-CN"/>
+        </w:rPr>
+        <w:t xml:space="preserve">uniqueIdentification </w:t>
+      </w:r>
+      <w:r>
+        <w:rPr>
+          <w:rFonts w:hint="eastAsia"/>
+          <w:b w:val="0"/>
+          <w:bCs w:val="0"/>
+          <w:sz w:val="21"/>
+          <w:szCs w:val="21"/>
+        </w:rPr>
+        <w:t>:</w:t>
       </w:r>
       <w:r>
         <w:rPr>
@@ -27553,18 +27726,19 @@
                 <w:numId w:val="0"/>
               </w:numPr>
               <w:rPr>
-                <w:rFonts w:hint="eastAsia"/>
-                <w:vertAlign w:val="baseline"/>
-                <w:lang w:val="en-US" w:eastAsia="zh-CN"/>
-              </w:rPr>
-            </w:pPr>
-            <w:r>
-              <w:rPr>
-                <w:rFonts w:hint="eastAsia"/>
-                <w:b/>
-                <w:bCs/>
-              </w:rPr>
-              <w:t>serviceType</w:t>
+                <w:rFonts w:hint="eastAsia" w:eastAsiaTheme="minorEastAsia"/>
+                <w:vertAlign w:val="baseline"/>
+                <w:lang w:val="en-US" w:eastAsia="zh-CN"/>
+              </w:rPr>
+            </w:pPr>
+            <w:r>
+              <w:rPr>
+                <w:rFonts w:hint="eastAsia"/>
+                <w:b/>
+                <w:bCs/>
+                <w:lang w:eastAsia="zh-CN"/>
+              </w:rPr>
+              <w:t xml:space="preserve">uniqueIdentification </w:t>
             </w:r>
           </w:p>
         </w:tc>
@@ -28769,8 +28943,19 @@
           <w:bCs w:val="0"/>
           <w:sz w:val="21"/>
           <w:szCs w:val="21"/>
-        </w:rPr>
-        <w:t>serviceType:</w:t>
+          <w:lang w:eastAsia="zh-CN"/>
+        </w:rPr>
+        <w:t xml:space="preserve">uniqueIdentification </w:t>
+      </w:r>
+      <w:r>
+        <w:rPr>
+          <w:rFonts w:hint="eastAsia"/>
+          <w:b w:val="0"/>
+          <w:bCs w:val="0"/>
+          <w:sz w:val="21"/>
+          <w:szCs w:val="21"/>
+        </w:rPr>
+        <w:t>:</w:t>
       </w:r>
       <w:r>
         <w:rPr>
@@ -29591,18 +29776,19 @@
                 <w:numId w:val="0"/>
               </w:numPr>
               <w:rPr>
-                <w:rFonts w:hint="eastAsia"/>
-                <w:vertAlign w:val="baseline"/>
-                <w:lang w:val="en-US" w:eastAsia="zh-CN"/>
-              </w:rPr>
-            </w:pPr>
-            <w:r>
-              <w:rPr>
-                <w:rFonts w:hint="eastAsia"/>
-                <w:b/>
-                <w:bCs/>
-              </w:rPr>
-              <w:t>serviceType</w:t>
+                <w:rFonts w:hint="eastAsia" w:eastAsiaTheme="minorEastAsia"/>
+                <w:vertAlign w:val="baseline"/>
+                <w:lang w:val="en-US" w:eastAsia="zh-CN"/>
+              </w:rPr>
+            </w:pPr>
+            <w:r>
+              <w:rPr>
+                <w:rFonts w:hint="eastAsia"/>
+                <w:b/>
+                <w:bCs/>
+                <w:lang w:eastAsia="zh-CN"/>
+              </w:rPr>
+              <w:t xml:space="preserve">uniqueIdentification </w:t>
             </w:r>
           </w:p>
         </w:tc>
@@ -30912,8 +31098,19 @@
           <w:bCs w:val="0"/>
           <w:sz w:val="21"/>
           <w:szCs w:val="21"/>
-        </w:rPr>
-        <w:t>serviceType:</w:t>
+          <w:lang w:eastAsia="zh-CN"/>
+        </w:rPr>
+        <w:t xml:space="preserve">uniqueIdentification </w:t>
+      </w:r>
+      <w:r>
+        <w:rPr>
+          <w:rFonts w:hint="eastAsia"/>
+          <w:b w:val="0"/>
+          <w:bCs w:val="0"/>
+          <w:sz w:val="21"/>
+          <w:szCs w:val="21"/>
+        </w:rPr>
+        <w:t>:</w:t>
       </w:r>
       <w:r>
         <w:rPr>
@@ -31529,20 +31726,7 @@
           <w:szCs w:val="21"/>
           <w:lang w:val="en-US" w:eastAsia="zh-CN"/>
         </w:rPr>
-        <w:t>},{}</w:t>
-      </w:r>
-      <w:bookmarkStart w:id="5" w:name="_GoBack"/>
-      <w:bookmarkEnd w:id="5"/>
-      <w:r>
-        <w:rPr>
-          <w:rFonts w:hint="eastAsia"/>
-          <w:b w:val="0"/>
-          <w:bCs w:val="0"/>
-          <w:sz w:val="21"/>
-          <w:szCs w:val="21"/>
-          <w:lang w:val="en-US" w:eastAsia="zh-CN"/>
-        </w:rPr>
-        <w:t>],exceptionCode:</w:t>
+        <w:t>},{}],exceptionCode:</w:t>
       </w:r>
       <w:r>
         <w:rPr>
@@ -31945,18 +32129,19 @@
                 <w:numId w:val="0"/>
               </w:numPr>
               <w:rPr>
-                <w:rFonts w:hint="eastAsia"/>
-                <w:vertAlign w:val="baseline"/>
-                <w:lang w:val="en-US" w:eastAsia="zh-CN"/>
-              </w:rPr>
-            </w:pPr>
-            <w:r>
-              <w:rPr>
-                <w:rFonts w:hint="eastAsia"/>
-                <w:b/>
-                <w:bCs/>
-              </w:rPr>
-              <w:t>serviceType</w:t>
+                <w:rFonts w:hint="eastAsia" w:eastAsiaTheme="minorEastAsia"/>
+                <w:vertAlign w:val="baseline"/>
+                <w:lang w:val="en-US" w:eastAsia="zh-CN"/>
+              </w:rPr>
+            </w:pPr>
+            <w:r>
+              <w:rPr>
+                <w:rFonts w:hint="eastAsia"/>
+                <w:b/>
+                <w:bCs/>
+                <w:lang w:eastAsia="zh-CN"/>
+              </w:rPr>
+              <w:t xml:space="preserve">uniqueIdentification </w:t>
             </w:r>
           </w:p>
         </w:tc>
@@ -33737,8 +33922,19 @@
           <w:bCs w:val="0"/>
           <w:sz w:val="21"/>
           <w:szCs w:val="21"/>
-        </w:rPr>
-        <w:t>serviceType:</w:t>
+          <w:lang w:eastAsia="zh-CN"/>
+        </w:rPr>
+        <w:t xml:space="preserve">uniqueIdentification </w:t>
+      </w:r>
+      <w:r>
+        <w:rPr>
+          <w:rFonts w:hint="eastAsia"/>
+          <w:b w:val="0"/>
+          <w:bCs w:val="0"/>
+          <w:sz w:val="21"/>
+          <w:szCs w:val="21"/>
+        </w:rPr>
+        <w:t>:</w:t>
       </w:r>
       <w:r>
         <w:rPr>
@@ -34546,18 +34742,19 @@
                 <w:numId w:val="0"/>
               </w:numPr>
               <w:rPr>
-                <w:rFonts w:hint="eastAsia"/>
-                <w:vertAlign w:val="baseline"/>
-                <w:lang w:val="en-US" w:eastAsia="zh-CN"/>
-              </w:rPr>
-            </w:pPr>
-            <w:r>
-              <w:rPr>
-                <w:rFonts w:hint="eastAsia"/>
-                <w:b/>
-                <w:bCs/>
-              </w:rPr>
-              <w:t>serviceType</w:t>
+                <w:rFonts w:hint="eastAsia" w:eastAsiaTheme="minorEastAsia"/>
+                <w:vertAlign w:val="baseline"/>
+                <w:lang w:val="en-US" w:eastAsia="zh-CN"/>
+              </w:rPr>
+            </w:pPr>
+            <w:r>
+              <w:rPr>
+                <w:rFonts w:hint="eastAsia"/>
+                <w:b/>
+                <w:bCs/>
+                <w:lang w:eastAsia="zh-CN"/>
+              </w:rPr>
+              <w:t xml:space="preserve">uniqueIdentification </w:t>
             </w:r>
           </w:p>
         </w:tc>
@@ -35744,7 +35941,15 @@
           <w:rFonts w:hint="eastAsia"/>
           <w:lang w:val="en-US" w:eastAsia="zh-CN"/>
         </w:rPr>
-        <w:t>5.9定位模组上报周期数据</w:t>
+        <w:t>5.9</w:t>
+      </w:r>
+      <w:r>
+        <w:rPr>
+          <w:rFonts w:hint="eastAsia"/>
+          <w:color w:val="FF0000"/>
+          <w:lang w:val="en-US" w:eastAsia="zh-CN"/>
+        </w:rPr>
+        <w:t>定位模组上报周期数据</w:t>
       </w:r>
     </w:p>
     <w:p>
@@ -35885,8 +36090,19 @@
           <w:bCs w:val="0"/>
           <w:sz w:val="21"/>
           <w:szCs w:val="21"/>
-        </w:rPr>
-        <w:t>serviceType:</w:t>
+          <w:lang w:eastAsia="zh-CN"/>
+        </w:rPr>
+        <w:t xml:space="preserve">uniqueIdentification </w:t>
+      </w:r>
+      <w:r>
+        <w:rPr>
+          <w:rFonts w:hint="eastAsia"/>
+          <w:b w:val="0"/>
+          <w:bCs w:val="0"/>
+          <w:sz w:val="21"/>
+          <w:szCs w:val="21"/>
+        </w:rPr>
+        <w:t>:</w:t>
       </w:r>
       <w:r>
         <w:rPr>
@@ -36848,18 +37064,19 @@
                 <w:numId w:val="0"/>
               </w:numPr>
               <w:rPr>
-                <w:rFonts w:hint="eastAsia"/>
-                <w:vertAlign w:val="baseline"/>
-                <w:lang w:val="en-US" w:eastAsia="zh-CN"/>
-              </w:rPr>
-            </w:pPr>
-            <w:r>
-              <w:rPr>
-                <w:rFonts w:hint="eastAsia"/>
-                <w:b/>
-                <w:bCs/>
-              </w:rPr>
-              <w:t>serviceType</w:t>
+                <w:rFonts w:hint="eastAsia" w:eastAsiaTheme="minorEastAsia"/>
+                <w:vertAlign w:val="baseline"/>
+                <w:lang w:val="en-US" w:eastAsia="zh-CN"/>
+              </w:rPr>
+            </w:pPr>
+            <w:r>
+              <w:rPr>
+                <w:rFonts w:hint="eastAsia"/>
+                <w:b/>
+                <w:bCs/>
+                <w:lang w:eastAsia="zh-CN"/>
+              </w:rPr>
+              <w:t xml:space="preserve">uniqueIdentification </w:t>
             </w:r>
           </w:p>
         </w:tc>
@@ -37509,16 +37726,7 @@
                 <w:bCs/>
                 <w:lang w:eastAsia="zh-CN"/>
               </w:rPr>
-              <w:t>:</w:t>
-            </w:r>
-            <w:r>
-              <w:rPr>
-                <w:rFonts w:hint="eastAsia"/>
-                <w:b/>
-                <w:bCs/>
-                <w:lang w:eastAsia="zh-CN"/>
-              </w:rPr>
-              <w:t>周期上报数据的申请报文</w:t>
+              <w:t>:周期上报数据的申请报文</w:t>
             </w:r>
           </w:p>
         </w:tc>
@@ -38371,8 +38579,19 @@
           <w:bCs w:val="0"/>
           <w:sz w:val="21"/>
           <w:szCs w:val="21"/>
-        </w:rPr>
-        <w:t>serviceType:</w:t>
+          <w:lang w:eastAsia="zh-CN"/>
+        </w:rPr>
+        <w:t xml:space="preserve">uniqueIdentification </w:t>
+      </w:r>
+      <w:r>
+        <w:rPr>
+          <w:rFonts w:hint="eastAsia"/>
+          <w:b w:val="0"/>
+          <w:bCs w:val="0"/>
+          <w:sz w:val="21"/>
+          <w:szCs w:val="21"/>
+        </w:rPr>
+        <w:t>:</w:t>
       </w:r>
       <w:r>
         <w:rPr>
@@ -39180,18 +39399,19 @@
                 <w:numId w:val="0"/>
               </w:numPr>
               <w:rPr>
-                <w:rFonts w:hint="eastAsia"/>
-                <w:vertAlign w:val="baseline"/>
-                <w:lang w:val="en-US" w:eastAsia="zh-CN"/>
-              </w:rPr>
-            </w:pPr>
-            <w:r>
-              <w:rPr>
-                <w:rFonts w:hint="eastAsia"/>
-                <w:b/>
-                <w:bCs/>
-              </w:rPr>
-              <w:t>serviceType</w:t>
+                <w:rFonts w:hint="eastAsia" w:eastAsiaTheme="minorEastAsia"/>
+                <w:vertAlign w:val="baseline"/>
+                <w:lang w:val="en-US" w:eastAsia="zh-CN"/>
+              </w:rPr>
+            </w:pPr>
+            <w:r>
+              <w:rPr>
+                <w:rFonts w:hint="eastAsia"/>
+                <w:b/>
+                <w:bCs/>
+                <w:lang w:eastAsia="zh-CN"/>
+              </w:rPr>
+              <w:t xml:space="preserve">uniqueIdentification </w:t>
             </w:r>
           </w:p>
         </w:tc>
@@ -39961,16 +40181,7 @@
                 <w:bCs/>
                 <w:lang w:eastAsia="zh-CN"/>
               </w:rPr>
-              <w:t>[</w:t>
-            </w:r>
-            <w:r>
-              <w:rPr>
-                <w:rFonts w:hint="eastAsia"/>
-                <w:b/>
-                <w:bCs/>
-                <w:lang w:eastAsia="zh-CN"/>
-              </w:rPr>
-              <w:t>0/1；授权码]  1—上传成功 0—数据异常</w:t>
+              <w:t>[0/1；授权码]  1—上传成功 0—数据异常</w:t>
             </w:r>
           </w:p>
         </w:tc>
@@ -40531,8 +40742,19 @@
           <w:bCs w:val="0"/>
           <w:sz w:val="21"/>
           <w:szCs w:val="21"/>
-        </w:rPr>
-        <w:t>serviceType:</w:t>
+          <w:lang w:eastAsia="zh-CN"/>
+        </w:rPr>
+        <w:t xml:space="preserve">uniqueIdentification </w:t>
+      </w:r>
+      <w:r>
+        <w:rPr>
+          <w:rFonts w:hint="eastAsia"/>
+          <w:b w:val="0"/>
+          <w:bCs w:val="0"/>
+          <w:sz w:val="21"/>
+          <w:szCs w:val="21"/>
+        </w:rPr>
+        <w:t>:</w:t>
       </w:r>
       <w:r>
         <w:rPr>
@@ -40972,7 +41194,7 @@
           <w:szCs w:val="21"/>
           <w:lang w:val="en-US" w:eastAsia="zh-CN"/>
         </w:rPr>
-        <w:t>,gunMacList:{</w:t>
+        <w:t>,gunList:[{gunMac:</w:t>
       </w:r>
       <w:r>
         <w:rPr>
@@ -40983,28 +41205,6 @@
           <w:szCs w:val="21"/>
           <w:lang w:val="en-US" w:eastAsia="zh-CN"/>
         </w:rPr>
-        <w:t>“”</w:t>
-      </w:r>
-      <w:r>
-        <w:rPr>
-          <w:rFonts w:hint="eastAsia"/>
-          <w:b w:val="0"/>
-          <w:bCs w:val="0"/>
-          <w:sz w:val="21"/>
-          <w:szCs w:val="21"/>
-          <w:lang w:val="en-US" w:eastAsia="zh-CN"/>
-        </w:rPr>
-        <w:t>,</w:t>
-      </w:r>
-      <w:r>
-        <w:rPr>
-          <w:rFonts w:hint="default"/>
-          <w:b w:val="0"/>
-          <w:bCs w:val="0"/>
-          <w:sz w:val="21"/>
-          <w:szCs w:val="21"/>
-          <w:lang w:val="en-US" w:eastAsia="zh-CN"/>
-        </w:rPr>
         <w:t>””</w:t>
       </w:r>
       <w:r>
@@ -41016,29 +41216,7 @@
           <w:szCs w:val="21"/>
           <w:lang w:val="en-US" w:eastAsia="zh-CN"/>
         </w:rPr>
-        <w:t>,</w:t>
-      </w:r>
-      <w:r>
-        <w:rPr>
-          <w:rFonts w:hint="default"/>
-          <w:b w:val="0"/>
-          <w:bCs w:val="0"/>
-          <w:sz w:val="21"/>
-          <w:szCs w:val="21"/>
-          <w:lang w:val="en-US" w:eastAsia="zh-CN"/>
-        </w:rPr>
-        <w:t>””</w:t>
-      </w:r>
-      <w:r>
-        <w:rPr>
-          <w:rFonts w:hint="eastAsia"/>
-          <w:b w:val="0"/>
-          <w:bCs w:val="0"/>
-          <w:sz w:val="21"/>
-          <w:szCs w:val="21"/>
-          <w:lang w:val="en-US" w:eastAsia="zh-CN"/>
-        </w:rPr>
-        <w:t>},authCode:</w:t>
+        <w:t>},...],authCode:</w:t>
       </w:r>
       <w:r>
         <w:rPr>
@@ -41406,18 +41584,19 @@
                 <w:numId w:val="0"/>
               </w:numPr>
               <w:rPr>
-                <w:rFonts w:hint="eastAsia"/>
-                <w:vertAlign w:val="baseline"/>
-                <w:lang w:val="en-US" w:eastAsia="zh-CN"/>
-              </w:rPr>
-            </w:pPr>
-            <w:r>
-              <w:rPr>
-                <w:rFonts w:hint="eastAsia"/>
-                <w:b/>
-                <w:bCs/>
-              </w:rPr>
-              <w:t>serviceType</w:t>
+                <w:rFonts w:hint="eastAsia" w:eastAsiaTheme="minorEastAsia"/>
+                <w:vertAlign w:val="baseline"/>
+                <w:lang w:val="en-US" w:eastAsia="zh-CN"/>
+              </w:rPr>
+            </w:pPr>
+            <w:r>
+              <w:rPr>
+                <w:rFonts w:hint="eastAsia"/>
+                <w:b/>
+                <w:bCs/>
+                <w:lang w:eastAsia="zh-CN"/>
+              </w:rPr>
+              <w:t xml:space="preserve">uniqueIdentification </w:t>
             </w:r>
           </w:p>
         </w:tc>
@@ -42699,8 +42878,19 @@
           <w:bCs w:val="0"/>
           <w:sz w:val="21"/>
           <w:szCs w:val="21"/>
-        </w:rPr>
-        <w:t>serviceType:</w:t>
+          <w:lang w:eastAsia="zh-CN"/>
+        </w:rPr>
+        <w:t xml:space="preserve">uniqueIdentification </w:t>
+      </w:r>
+      <w:r>
+        <w:rPr>
+          <w:rFonts w:hint="eastAsia"/>
+          <w:b w:val="0"/>
+          <w:bCs w:val="0"/>
+          <w:sz w:val="21"/>
+          <w:szCs w:val="21"/>
+        </w:rPr>
+        <w:t>:</w:t>
       </w:r>
       <w:r>
         <w:rPr>
@@ -43118,7 +43308,7 @@
           <w:szCs w:val="21"/>
           <w:lang w:val="en-US" w:eastAsia="zh-CN"/>
         </w:rPr>
-        <w:t>{command:</w:t>
+        <w:t>{state:</w:t>
       </w:r>
       <w:r>
         <w:rPr>
@@ -43130,116 +43320,6 @@
           <w:lang w:val="en-US" w:eastAsia="zh-CN"/>
         </w:rPr>
         <w:t>””</w:t>
-      </w:r>
-      <w:r>
-        <w:rPr>
-          <w:rFonts w:hint="eastAsia"/>
-          <w:b w:val="0"/>
-          <w:bCs w:val="0"/>
-          <w:sz w:val="21"/>
-          <w:szCs w:val="21"/>
-          <w:lang w:val="en-US" w:eastAsia="zh-CN"/>
-        </w:rPr>
-        <w:t>,gunMacList:</w:t>
-      </w:r>
-      <w:r>
-        <w:rPr>
-          <w:rFonts w:hint="default"/>
-          <w:b w:val="0"/>
-          <w:bCs w:val="0"/>
-          <w:sz w:val="21"/>
-          <w:szCs w:val="21"/>
-          <w:lang w:val="en-US" w:eastAsia="zh-CN"/>
-        </w:rPr>
-        <w:t>”</w:t>
-      </w:r>
-      <w:r>
-        <w:rPr>
-          <w:rFonts w:hint="eastAsia"/>
-          <w:b w:val="0"/>
-          <w:bCs w:val="0"/>
-          <w:sz w:val="21"/>
-          <w:szCs w:val="21"/>
-          <w:lang w:val="en-US" w:eastAsia="zh-CN"/>
-        </w:rPr>
-        <w:t>{</w:t>
-      </w:r>
-      <w:r>
-        <w:rPr>
-          <w:rFonts w:hint="default"/>
-          <w:b w:val="0"/>
-          <w:bCs w:val="0"/>
-          <w:sz w:val="21"/>
-          <w:szCs w:val="21"/>
-          <w:lang w:val="en-US" w:eastAsia="zh-CN"/>
-        </w:rPr>
-        <w:t>“”</w:t>
-      </w:r>
-      <w:r>
-        <w:rPr>
-          <w:rFonts w:hint="eastAsia"/>
-          <w:b w:val="0"/>
-          <w:bCs w:val="0"/>
-          <w:sz w:val="21"/>
-          <w:szCs w:val="21"/>
-          <w:lang w:val="en-US" w:eastAsia="zh-CN"/>
-        </w:rPr>
-        <w:t>,</w:t>
-      </w:r>
-      <w:r>
-        <w:rPr>
-          <w:rFonts w:hint="default"/>
-          <w:b w:val="0"/>
-          <w:bCs w:val="0"/>
-          <w:sz w:val="21"/>
-          <w:szCs w:val="21"/>
-          <w:lang w:val="en-US" w:eastAsia="zh-CN"/>
-        </w:rPr>
-        <w:t>””</w:t>
-      </w:r>
-      <w:r>
-        <w:rPr>
-          <w:rFonts w:hint="eastAsia"/>
-          <w:b w:val="0"/>
-          <w:bCs w:val="0"/>
-          <w:sz w:val="21"/>
-          <w:szCs w:val="21"/>
-          <w:lang w:val="en-US" w:eastAsia="zh-CN"/>
-        </w:rPr>
-        <w:t>,</w:t>
-      </w:r>
-      <w:r>
-        <w:rPr>
-          <w:rFonts w:hint="default"/>
-          <w:b w:val="0"/>
-          <w:bCs w:val="0"/>
-          <w:sz w:val="21"/>
-          <w:szCs w:val="21"/>
-          <w:lang w:val="en-US" w:eastAsia="zh-CN"/>
-        </w:rPr>
-        <w:t>””</w:t>
-      </w:r>
-      <w:r>
-        <w:rPr>
-          <w:rFonts w:hint="eastAsia"/>
-          <w:b w:val="0"/>
-          <w:bCs w:val="0"/>
-          <w:sz w:val="21"/>
-          <w:szCs w:val="21"/>
-          <w:lang w:val="en-US" w:eastAsia="zh-CN"/>
-        </w:rPr>
-        <w:t>}</w:t>
-      </w:r>
-      <w:r>
-        <w:rPr>
-          <w:rFonts w:hint="default"/>
-          <w:b w:val="0"/>
-          <w:bCs w:val="0"/>
-          <w:sz w:val="21"/>
-          <w:szCs w:val="21"/>
-          <w:lang w:val="en-US" w:eastAsia="zh-CN"/>
-        </w:rPr>
-        <w:t>”</w:t>
       </w:r>
       <w:r>
         <w:rPr>
@@ -43618,18 +43698,19 @@
                 <w:numId w:val="0"/>
               </w:numPr>
               <w:rPr>
-                <w:rFonts w:hint="eastAsia"/>
-                <w:vertAlign w:val="baseline"/>
-                <w:lang w:val="en-US" w:eastAsia="zh-CN"/>
-              </w:rPr>
-            </w:pPr>
-            <w:r>
-              <w:rPr>
-                <w:rFonts w:hint="eastAsia"/>
-                <w:b/>
-                <w:bCs/>
-              </w:rPr>
-              <w:t>serviceType</w:t>
+                <w:rFonts w:hint="eastAsia" w:eastAsiaTheme="minorEastAsia"/>
+                <w:vertAlign w:val="baseline"/>
+                <w:lang w:val="en-US" w:eastAsia="zh-CN"/>
+              </w:rPr>
+            </w:pPr>
+            <w:r>
+              <w:rPr>
+                <w:rFonts w:hint="eastAsia"/>
+                <w:b/>
+                <w:bCs/>
+                <w:lang w:eastAsia="zh-CN"/>
+              </w:rPr>
+              <w:t xml:space="preserve">uniqueIdentification </w:t>
             </w:r>
           </w:p>
         </w:tc>
@@ -44909,8 +44990,19 @@
           <w:bCs w:val="0"/>
           <w:sz w:val="21"/>
           <w:szCs w:val="21"/>
-        </w:rPr>
-        <w:t>serviceType:</w:t>
+          <w:lang w:eastAsia="zh-CN"/>
+        </w:rPr>
+        <w:t xml:space="preserve">uniqueIdentification </w:t>
+      </w:r>
+      <w:r>
+        <w:rPr>
+          <w:rFonts w:hint="eastAsia"/>
+          <w:b w:val="0"/>
+          <w:bCs w:val="0"/>
+          <w:sz w:val="21"/>
+          <w:szCs w:val="21"/>
+        </w:rPr>
+        <w:t>:</w:t>
       </w:r>
       <w:r>
         <w:rPr>
@@ -45350,7 +45442,7 @@
           <w:szCs w:val="21"/>
           <w:lang w:val="en-US" w:eastAsia="zh-CN"/>
         </w:rPr>
-        <w:t>,lostGunList:{gunMac:</w:t>
+        <w:t>,lostGunList:[{gunMac:</w:t>
       </w:r>
       <w:r>
         <w:rPr>
@@ -45416,7 +45508,7 @@
           <w:szCs w:val="21"/>
           <w:lang w:val="en-US" w:eastAsia="zh-CN"/>
         </w:rPr>
-        <w:t>},authCode:</w:t>
+        <w:t>},...],authCode:</w:t>
       </w:r>
       <w:r>
         <w:rPr>
@@ -45784,18 +45876,19 @@
                 <w:numId w:val="0"/>
               </w:numPr>
               <w:rPr>
-                <w:rFonts w:hint="eastAsia"/>
-                <w:vertAlign w:val="baseline"/>
-                <w:lang w:val="en-US" w:eastAsia="zh-CN"/>
-              </w:rPr>
-            </w:pPr>
-            <w:r>
-              <w:rPr>
-                <w:rFonts w:hint="eastAsia"/>
-                <w:b/>
-                <w:bCs/>
-              </w:rPr>
-              <w:t>serviceType</w:t>
+                <w:rFonts w:hint="eastAsia" w:eastAsiaTheme="minorEastAsia"/>
+                <w:vertAlign w:val="baseline"/>
+                <w:lang w:val="en-US" w:eastAsia="zh-CN"/>
+              </w:rPr>
+            </w:pPr>
+            <w:r>
+              <w:rPr>
+                <w:rFonts w:hint="eastAsia"/>
+                <w:b/>
+                <w:bCs/>
+                <w:lang w:eastAsia="zh-CN"/>
+              </w:rPr>
+              <w:t xml:space="preserve">uniqueIdentification </w:t>
             </w:r>
           </w:p>
         </w:tc>
@@ -47234,8 +47327,19 @@
           <w:bCs w:val="0"/>
           <w:sz w:val="21"/>
           <w:szCs w:val="21"/>
-        </w:rPr>
-        <w:t>serviceType:</w:t>
+          <w:lang w:eastAsia="zh-CN"/>
+        </w:rPr>
+        <w:t xml:space="preserve">uniqueIdentification </w:t>
+      </w:r>
+      <w:r>
+        <w:rPr>
+          <w:rFonts w:hint="eastAsia"/>
+          <w:b w:val="0"/>
+          <w:bCs w:val="0"/>
+          <w:sz w:val="21"/>
+          <w:szCs w:val="21"/>
+        </w:rPr>
+        <w:t>:</w:t>
       </w:r>
       <w:r>
         <w:rPr>
@@ -47653,7 +47757,7 @@
           <w:szCs w:val="21"/>
           <w:lang w:val="en-US" w:eastAsia="zh-CN"/>
         </w:rPr>
-        <w:t>{command:</w:t>
+        <w:t>{state:</w:t>
       </w:r>
       <w:r>
         <w:rPr>
@@ -47675,73 +47779,7 @@
           <w:szCs w:val="21"/>
           <w:lang w:val="en-US" w:eastAsia="zh-CN"/>
         </w:rPr>
-        <w:t>,lostGunList:{gunMac:</w:t>
-      </w:r>
-      <w:r>
-        <w:rPr>
-          <w:rFonts w:hint="default"/>
-          <w:b w:val="0"/>
-          <w:bCs w:val="0"/>
-          <w:sz w:val="21"/>
-          <w:szCs w:val="21"/>
-          <w:lang w:val="en-US" w:eastAsia="zh-CN"/>
-        </w:rPr>
-        <w:t>“”</w:t>
-      </w:r>
-      <w:r>
-        <w:rPr>
-          <w:rFonts w:hint="eastAsia"/>
-          <w:b w:val="0"/>
-          <w:bCs w:val="0"/>
-          <w:sz w:val="21"/>
-          <w:szCs w:val="21"/>
-          <w:lang w:val="en-US" w:eastAsia="zh-CN"/>
-        </w:rPr>
-        <w:t>,gunId:</w:t>
-      </w:r>
-      <w:r>
-        <w:rPr>
-          <w:rFonts w:hint="default"/>
-          <w:b w:val="0"/>
-          <w:bCs w:val="0"/>
-          <w:sz w:val="21"/>
-          <w:szCs w:val="21"/>
-          <w:lang w:val="en-US" w:eastAsia="zh-CN"/>
-        </w:rPr>
-        <w:t>””</w:t>
-      </w:r>
-      <w:r>
-        <w:rPr>
-          <w:rFonts w:hint="eastAsia"/>
-          <w:b w:val="0"/>
-          <w:bCs w:val="0"/>
-          <w:sz w:val="21"/>
-          <w:szCs w:val="21"/>
-          <w:lang w:val="en-US" w:eastAsia="zh-CN"/>
-        </w:rPr>
-        <w:t>,lostTime:</w:t>
-      </w:r>
-      <w:r>
-        <w:rPr>
-          <w:rFonts w:hint="default"/>
-          <w:b w:val="0"/>
-          <w:bCs w:val="0"/>
-          <w:sz w:val="21"/>
-          <w:szCs w:val="21"/>
-          <w:lang w:val="en-US" w:eastAsia="zh-CN"/>
-        </w:rPr>
-        <w:t>””</w:t>
-      </w:r>
-      <w:r>
-        <w:rPr>
-          <w:rFonts w:hint="eastAsia"/>
-          <w:b w:val="0"/>
-          <w:bCs w:val="0"/>
-          <w:sz w:val="21"/>
-          <w:szCs w:val="21"/>
-          <w:lang w:val="en-US" w:eastAsia="zh-CN"/>
-        </w:rPr>
-        <w:t>},authCode:</w:t>
+        <w:t>,authCode:</w:t>
       </w:r>
       <w:r>
         <w:rPr>
@@ -48135,18 +48173,19 @@
                 <w:numId w:val="0"/>
               </w:numPr>
               <w:rPr>
-                <w:rFonts w:hint="eastAsia"/>
-                <w:vertAlign w:val="baseline"/>
-                <w:lang w:val="en-US" w:eastAsia="zh-CN"/>
-              </w:rPr>
-            </w:pPr>
-            <w:r>
-              <w:rPr>
-                <w:rFonts w:hint="eastAsia"/>
-                <w:b/>
-                <w:bCs/>
-              </w:rPr>
-              <w:t>serviceType</w:t>
+                <w:rFonts w:hint="eastAsia" w:eastAsiaTheme="minorEastAsia"/>
+                <w:vertAlign w:val="baseline"/>
+                <w:lang w:val="en-US" w:eastAsia="zh-CN"/>
+              </w:rPr>
+            </w:pPr>
+            <w:r>
+              <w:rPr>
+                <w:rFonts w:hint="eastAsia"/>
+                <w:b/>
+                <w:bCs/>
+                <w:lang w:eastAsia="zh-CN"/>
+              </w:rPr>
+              <w:t xml:space="preserve">uniqueIdentification </w:t>
             </w:r>
           </w:p>
         </w:tc>
@@ -49444,8 +49483,19 @@
           <w:bCs w:val="0"/>
           <w:sz w:val="21"/>
           <w:szCs w:val="21"/>
-        </w:rPr>
-        <w:t>serviceType:</w:t>
+          <w:lang w:eastAsia="zh-CN"/>
+        </w:rPr>
+        <w:t xml:space="preserve">uniqueIdentification </w:t>
+      </w:r>
+      <w:r>
+        <w:rPr>
+          <w:rFonts w:hint="eastAsia"/>
+          <w:b w:val="0"/>
+          <w:bCs w:val="0"/>
+          <w:sz w:val="21"/>
+          <w:szCs w:val="21"/>
+        </w:rPr>
+        <w:t>:</w:t>
       </w:r>
       <w:r>
         <w:rPr>
@@ -49863,7 +49913,7 @@
           <w:szCs w:val="21"/>
           <w:lang w:val="en-US" w:eastAsia="zh-CN"/>
         </w:rPr>
-        <w:t>{command:</w:t>
+        <w:t>{gunId:</w:t>
       </w:r>
       <w:r>
         <w:rPr>
@@ -49885,7 +49935,7 @@
           <w:szCs w:val="21"/>
           <w:lang w:val="en-US" w:eastAsia="zh-CN"/>
         </w:rPr>
-        <w:t>,lostGunList:{gunMac:</w:t>
+        <w:t>,bullet_number:</w:t>
       </w:r>
       <w:r>
         <w:rPr>
@@ -49896,18 +49946,18 @@
           <w:szCs w:val="21"/>
           <w:lang w:val="en-US" w:eastAsia="zh-CN"/>
         </w:rPr>
-        <w:t>“”</w:t>
-      </w:r>
-      <w:r>
-        <w:rPr>
-          <w:rFonts w:hint="eastAsia"/>
-          <w:b w:val="0"/>
-          <w:bCs w:val="0"/>
-          <w:sz w:val="21"/>
-          <w:szCs w:val="21"/>
-          <w:lang w:val="en-US" w:eastAsia="zh-CN"/>
-        </w:rPr>
-        <w:t>,gunId:</w:t>
+        <w:t>””</w:t>
+      </w:r>
+      <w:r>
+        <w:rPr>
+          <w:rFonts w:hint="eastAsia"/>
+          <w:b w:val="0"/>
+          <w:bCs w:val="0"/>
+          <w:sz w:val="21"/>
+          <w:szCs w:val="21"/>
+          <w:lang w:val="en-US" w:eastAsia="zh-CN"/>
+        </w:rPr>
+        <w:t>,lo:</w:t>
       </w:r>
       <w:r>
         <w:rPr>
@@ -49929,7 +49979,7 @@
           <w:szCs w:val="21"/>
           <w:lang w:val="en-US" w:eastAsia="zh-CN"/>
         </w:rPr>
-        <w:t>,lostTime:</w:t>
+        <w:t>,la:</w:t>
       </w:r>
       <w:r>
         <w:rPr>
@@ -49951,7 +50001,29 @@
           <w:szCs w:val="21"/>
           <w:lang w:val="en-US" w:eastAsia="zh-CN"/>
         </w:rPr>
-        <w:t>},authCode:</w:t>
+        <w:t>,time:</w:t>
+      </w:r>
+      <w:r>
+        <w:rPr>
+          <w:rFonts w:hint="default"/>
+          <w:b w:val="0"/>
+          <w:bCs w:val="0"/>
+          <w:sz w:val="21"/>
+          <w:szCs w:val="21"/>
+          <w:lang w:val="en-US" w:eastAsia="zh-CN"/>
+        </w:rPr>
+        <w:t>””</w:t>
+      </w:r>
+      <w:r>
+        <w:rPr>
+          <w:rFonts w:hint="eastAsia"/>
+          <w:b w:val="0"/>
+          <w:bCs w:val="0"/>
+          <w:sz w:val="21"/>
+          <w:szCs w:val="21"/>
+          <w:lang w:val="en-US" w:eastAsia="zh-CN"/>
+        </w:rPr>
+        <w:t>,authCode:</w:t>
       </w:r>
       <w:r>
         <w:rPr>
@@ -50332,18 +50404,19 @@
                 <w:numId w:val="0"/>
               </w:numPr>
               <w:rPr>
-                <w:rFonts w:hint="eastAsia"/>
-                <w:vertAlign w:val="baseline"/>
-                <w:lang w:val="en-US" w:eastAsia="zh-CN"/>
-              </w:rPr>
-            </w:pPr>
-            <w:r>
-              <w:rPr>
-                <w:rFonts w:hint="eastAsia"/>
-                <w:b/>
-                <w:bCs/>
-              </w:rPr>
-              <w:t>serviceType</w:t>
+                <w:rFonts w:hint="eastAsia" w:eastAsiaTheme="minorEastAsia"/>
+                <w:vertAlign w:val="baseline"/>
+                <w:lang w:val="en-US" w:eastAsia="zh-CN"/>
+              </w:rPr>
+            </w:pPr>
+            <w:r>
+              <w:rPr>
+                <w:rFonts w:hint="eastAsia"/>
+                <w:b/>
+                <w:bCs/>
+                <w:lang w:eastAsia="zh-CN"/>
+              </w:rPr>
+              <w:t xml:space="preserve">uniqueIdentification </w:t>
             </w:r>
           </w:p>
         </w:tc>
@@ -51688,8 +51761,19 @@
           <w:bCs w:val="0"/>
           <w:sz w:val="21"/>
           <w:szCs w:val="21"/>
-        </w:rPr>
-        <w:t>serviceType:</w:t>
+          <w:lang w:eastAsia="zh-CN"/>
+        </w:rPr>
+        <w:t xml:space="preserve">uniqueIdentification </w:t>
+      </w:r>
+      <w:r>
+        <w:rPr>
+          <w:rFonts w:hint="eastAsia"/>
+          <w:b w:val="0"/>
+          <w:bCs w:val="0"/>
+          <w:sz w:val="21"/>
+          <w:szCs w:val="21"/>
+        </w:rPr>
+        <w:t>:</w:t>
       </w:r>
       <w:r>
         <w:rPr>
@@ -52107,7 +52191,7 @@
           <w:szCs w:val="21"/>
           <w:lang w:val="en-US" w:eastAsia="zh-CN"/>
         </w:rPr>
-        <w:t>{command:</w:t>
+        <w:t>{state:</w:t>
       </w:r>
       <w:r>
         <w:rPr>
@@ -52129,73 +52213,7 @@
           <w:szCs w:val="21"/>
           <w:lang w:val="en-US" w:eastAsia="zh-CN"/>
         </w:rPr>
-        <w:t>,lostGunList:{gunMac:</w:t>
-      </w:r>
-      <w:r>
-        <w:rPr>
-          <w:rFonts w:hint="default"/>
-          <w:b w:val="0"/>
-          <w:bCs w:val="0"/>
-          <w:sz w:val="21"/>
-          <w:szCs w:val="21"/>
-          <w:lang w:val="en-US" w:eastAsia="zh-CN"/>
-        </w:rPr>
-        <w:t>“”</w:t>
-      </w:r>
-      <w:r>
-        <w:rPr>
-          <w:rFonts w:hint="eastAsia"/>
-          <w:b w:val="0"/>
-          <w:bCs w:val="0"/>
-          <w:sz w:val="21"/>
-          <w:szCs w:val="21"/>
-          <w:lang w:val="en-US" w:eastAsia="zh-CN"/>
-        </w:rPr>
-        <w:t>,gunId:</w:t>
-      </w:r>
-      <w:r>
-        <w:rPr>
-          <w:rFonts w:hint="default"/>
-          <w:b w:val="0"/>
-          <w:bCs w:val="0"/>
-          <w:sz w:val="21"/>
-          <w:szCs w:val="21"/>
-          <w:lang w:val="en-US" w:eastAsia="zh-CN"/>
-        </w:rPr>
-        <w:t>””</w:t>
-      </w:r>
-      <w:r>
-        <w:rPr>
-          <w:rFonts w:hint="eastAsia"/>
-          <w:b w:val="0"/>
-          <w:bCs w:val="0"/>
-          <w:sz w:val="21"/>
-          <w:szCs w:val="21"/>
-          <w:lang w:val="en-US" w:eastAsia="zh-CN"/>
-        </w:rPr>
-        <w:t>,lostTime:</w:t>
-      </w:r>
-      <w:r>
-        <w:rPr>
-          <w:rFonts w:hint="default"/>
-          <w:b w:val="0"/>
-          <w:bCs w:val="0"/>
-          <w:sz w:val="21"/>
-          <w:szCs w:val="21"/>
-          <w:lang w:val="en-US" w:eastAsia="zh-CN"/>
-        </w:rPr>
-        <w:t>””</w:t>
-      </w:r>
-      <w:r>
-        <w:rPr>
-          <w:rFonts w:hint="eastAsia"/>
-          <w:b w:val="0"/>
-          <w:bCs w:val="0"/>
-          <w:sz w:val="21"/>
-          <w:szCs w:val="21"/>
-          <w:lang w:val="en-US" w:eastAsia="zh-CN"/>
-        </w:rPr>
-        <w:t>},authCode:</w:t>
+        <w:t>,authCode:</w:t>
       </w:r>
       <w:r>
         <w:rPr>
@@ -52563,18 +52581,19 @@
                 <w:numId w:val="0"/>
               </w:numPr>
               <w:rPr>
-                <w:rFonts w:hint="eastAsia"/>
-                <w:vertAlign w:val="baseline"/>
-                <w:lang w:val="en-US" w:eastAsia="zh-CN"/>
-              </w:rPr>
-            </w:pPr>
-            <w:r>
-              <w:rPr>
-                <w:rFonts w:hint="eastAsia"/>
-                <w:b/>
-                <w:bCs/>
-              </w:rPr>
-              <w:t>serviceType</w:t>
+                <w:rFonts w:hint="eastAsia" w:eastAsiaTheme="minorEastAsia"/>
+                <w:vertAlign w:val="baseline"/>
+                <w:lang w:val="en-US" w:eastAsia="zh-CN"/>
+              </w:rPr>
+            </w:pPr>
+            <w:r>
+              <w:rPr>
+                <w:rFonts w:hint="eastAsia"/>
+                <w:b/>
+                <w:bCs/>
+                <w:lang w:eastAsia="zh-CN"/>
+              </w:rPr>
+              <w:t xml:space="preserve">uniqueIdentification </w:t>
             </w:r>
           </w:p>
         </w:tc>
@@ -53914,8 +53933,19 @@
           <w:bCs w:val="0"/>
           <w:sz w:val="21"/>
           <w:szCs w:val="21"/>
-        </w:rPr>
-        <w:t>serviceType:</w:t>
+          <w:lang w:eastAsia="zh-CN"/>
+        </w:rPr>
+        <w:t xml:space="preserve">uniqueIdentification </w:t>
+      </w:r>
+      <w:r>
+        <w:rPr>
+          <w:rFonts w:hint="eastAsia"/>
+          <w:b w:val="0"/>
+          <w:bCs w:val="0"/>
+          <w:sz w:val="21"/>
+          <w:szCs w:val="21"/>
+        </w:rPr>
+        <w:t>:</w:t>
       </w:r>
       <w:r>
         <w:rPr>
@@ -54723,18 +54753,19 @@
                 <w:numId w:val="0"/>
               </w:numPr>
               <w:rPr>
-                <w:rFonts w:hint="eastAsia"/>
-                <w:vertAlign w:val="baseline"/>
-                <w:lang w:val="en-US" w:eastAsia="zh-CN"/>
-              </w:rPr>
-            </w:pPr>
-            <w:r>
-              <w:rPr>
-                <w:rFonts w:hint="eastAsia"/>
-                <w:b/>
-                <w:bCs/>
-              </w:rPr>
-              <w:t>serviceType</w:t>
+                <w:rFonts w:hint="eastAsia" w:eastAsiaTheme="minorEastAsia"/>
+                <w:vertAlign w:val="baseline"/>
+                <w:lang w:val="en-US" w:eastAsia="zh-CN"/>
+              </w:rPr>
+            </w:pPr>
+            <w:r>
+              <w:rPr>
+                <w:rFonts w:hint="eastAsia"/>
+                <w:b/>
+                <w:bCs/>
+                <w:lang w:eastAsia="zh-CN"/>
+              </w:rPr>
+              <w:t xml:space="preserve">uniqueIdentification </w:t>
             </w:r>
           </w:p>
         </w:tc>
@@ -55928,8 +55959,19 @@
           <w:bCs w:val="0"/>
           <w:sz w:val="21"/>
           <w:szCs w:val="21"/>
-        </w:rPr>
-        <w:t>serviceType:</w:t>
+          <w:lang w:eastAsia="zh-CN"/>
+        </w:rPr>
+        <w:t xml:space="preserve">uniqueIdentification </w:t>
+      </w:r>
+      <w:r>
+        <w:rPr>
+          <w:rFonts w:hint="eastAsia"/>
+          <w:b w:val="0"/>
+          <w:bCs w:val="0"/>
+          <w:sz w:val="21"/>
+          <w:szCs w:val="21"/>
+        </w:rPr>
+        <w:t>:</w:t>
       </w:r>
       <w:r>
         <w:rPr>
@@ -56737,18 +56779,19 @@
                 <w:numId w:val="0"/>
               </w:numPr>
               <w:rPr>
-                <w:rFonts w:hint="eastAsia"/>
-                <w:vertAlign w:val="baseline"/>
-                <w:lang w:val="en-US" w:eastAsia="zh-CN"/>
-              </w:rPr>
-            </w:pPr>
-            <w:r>
-              <w:rPr>
-                <w:rFonts w:hint="eastAsia"/>
-                <w:b/>
-                <w:bCs/>
-              </w:rPr>
-              <w:t>serviceType</w:t>
+                <w:rFonts w:hint="eastAsia" w:eastAsiaTheme="minorEastAsia"/>
+                <w:vertAlign w:val="baseline"/>
+                <w:lang w:val="en-US" w:eastAsia="zh-CN"/>
+              </w:rPr>
+            </w:pPr>
+            <w:r>
+              <w:rPr>
+                <w:rFonts w:hint="eastAsia"/>
+                <w:b/>
+                <w:bCs/>
+                <w:lang w:eastAsia="zh-CN"/>
+              </w:rPr>
+              <w:t xml:space="preserve">uniqueIdentification </w:t>
             </w:r>
           </w:p>
         </w:tc>
@@ -58042,8 +58085,19 @@
           <w:bCs w:val="0"/>
           <w:sz w:val="21"/>
           <w:szCs w:val="21"/>
-        </w:rPr>
-        <w:t>serviceType:</w:t>
+          <w:lang w:eastAsia="zh-CN"/>
+        </w:rPr>
+        <w:t xml:space="preserve">uniqueIdentification </w:t>
+      </w:r>
+      <w:r>
+        <w:rPr>
+          <w:rFonts w:hint="eastAsia"/>
+          <w:b w:val="0"/>
+          <w:bCs w:val="0"/>
+          <w:sz w:val="21"/>
+          <w:szCs w:val="21"/>
+        </w:rPr>
+        <w:t>:</w:t>
       </w:r>
       <w:r>
         <w:rPr>
@@ -58435,7 +58489,7 @@
         <w:ind w:left="840" w:leftChars="0" w:firstLine="420"/>
         <w:jc w:val="left"/>
         <w:rPr>
-          <w:rFonts w:eastAsia="宋体"/>
+          <w:rFonts w:hint="eastAsia"/>
           <w:b w:val="0"/>
           <w:bCs w:val="0"/>
           <w:sz w:val="21"/>
@@ -58773,7 +58827,9 @@
     </w:p>
     <w:p>
       <w:pPr>
+        <w:spacing w:line="390" w:lineRule="exact"/>
         <w:ind w:left="840" w:leftChars="0" w:firstLine="420"/>
+        <w:jc w:val="left"/>
         <w:rPr>
           <w:b w:val="0"/>
           <w:bCs w:val="0"/>
@@ -58781,6 +58837,8 @@
           <w:szCs w:val="21"/>
         </w:rPr>
       </w:pPr>
+      <w:bookmarkStart w:id="5" w:name="_GoBack"/>
+      <w:bookmarkEnd w:id="5"/>
       <w:r>
         <w:rPr>
           <w:rFonts w:hint="eastAsia"/>
@@ -59115,18 +59173,19 @@
                 <w:numId w:val="0"/>
               </w:numPr>
               <w:rPr>
-                <w:rFonts w:hint="eastAsia"/>
-                <w:vertAlign w:val="baseline"/>
-                <w:lang w:val="en-US" w:eastAsia="zh-CN"/>
-              </w:rPr>
-            </w:pPr>
-            <w:r>
-              <w:rPr>
-                <w:rFonts w:hint="eastAsia"/>
-                <w:b/>
-                <w:bCs/>
-              </w:rPr>
-              <w:t>serviceType</w:t>
+                <w:rFonts w:hint="eastAsia" w:eastAsiaTheme="minorEastAsia"/>
+                <w:vertAlign w:val="baseline"/>
+                <w:lang w:val="en-US" w:eastAsia="zh-CN"/>
+              </w:rPr>
+            </w:pPr>
+            <w:r>
+              <w:rPr>
+                <w:rFonts w:hint="eastAsia"/>
+                <w:b/>
+                <w:bCs/>
+                <w:lang w:eastAsia="zh-CN"/>
+              </w:rPr>
+              <w:t xml:space="preserve">uniqueIdentification </w:t>
             </w:r>
           </w:p>
         </w:tc>
@@ -61042,8 +61101,19 @@
           <w:bCs w:val="0"/>
           <w:sz w:val="21"/>
           <w:szCs w:val="21"/>
-        </w:rPr>
-        <w:t>serviceType:</w:t>
+          <w:lang w:eastAsia="zh-CN"/>
+        </w:rPr>
+        <w:t xml:space="preserve">uniqueIdentification </w:t>
+      </w:r>
+      <w:r>
+        <w:rPr>
+          <w:rFonts w:hint="eastAsia"/>
+          <w:b w:val="0"/>
+          <w:bCs w:val="0"/>
+          <w:sz w:val="21"/>
+          <w:szCs w:val="21"/>
+        </w:rPr>
+        <w:t>:</w:t>
       </w:r>
       <w:r>
         <w:rPr>
@@ -62139,18 +62209,19 @@
                 <w:numId w:val="0"/>
               </w:numPr>
               <w:rPr>
-                <w:rFonts w:hint="eastAsia"/>
-                <w:vertAlign w:val="baseline"/>
-                <w:lang w:val="en-US" w:eastAsia="zh-CN"/>
-              </w:rPr>
-            </w:pPr>
-            <w:r>
-              <w:rPr>
-                <w:rFonts w:hint="eastAsia"/>
-                <w:b/>
-                <w:bCs/>
-              </w:rPr>
-              <w:t>serviceType</w:t>
+                <w:rFonts w:hint="eastAsia" w:eastAsiaTheme="minorEastAsia"/>
+                <w:vertAlign w:val="baseline"/>
+                <w:lang w:val="en-US" w:eastAsia="zh-CN"/>
+              </w:rPr>
+            </w:pPr>
+            <w:r>
+              <w:rPr>
+                <w:rFonts w:hint="eastAsia"/>
+                <w:b/>
+                <w:bCs/>
+                <w:lang w:eastAsia="zh-CN"/>
+              </w:rPr>
+              <w:t xml:space="preserve">uniqueIdentification </w:t>
             </w:r>
           </w:p>
         </w:tc>
@@ -62908,15 +62979,7 @@
                 <w:b/>
                 <w:bCs/>
               </w:rPr>
-              <w:t>[电量报警级别；发射功率; 广播间隔; 连接间隔; 连接超时；软硬件版本；心跳间隔；电量采样间隔；系统时间yyyyMMddHHmmss；随行设备匹配最大时间（绑定超时）；定位间隔；安全字；授权码]</w:t>
-            </w:r>
-            <w:r>
-              <w:rPr>
-                <w:rFonts w:hint="eastAsia"/>
-                <w:b/>
-                <w:bCs/>
-              </w:rPr>
-              <w:t xml:space="preserve"> </w:t>
+              <w:t xml:space="preserve">[电量报警级别；发射功率; 广播间隔; 连接间隔; 连接超时；软硬件版本；心跳间隔；电量采样间隔；系统时间yyyyMMddHHmmss；随行设备匹配最大时间（绑定超时）；定位间隔；安全字；授权码] </w:t>
             </w:r>
           </w:p>
           <w:p>
@@ -63315,6 +63378,7 @@
       <w:pPr>
         <w:widowControl w:val="0"/>
         <w:numPr>
+          <w:ilvl w:val="0"/>
           <w:numId w:val="0"/>
         </w:numPr>
         <w:jc w:val="both"/>
@@ -63986,6 +64050,7 @@
       <w:pPr>
         <w:widowControl w:val="0"/>
         <w:numPr>
+          <w:ilvl w:val="0"/>
           <w:numId w:val="0"/>
         </w:numPr>
         <w:jc w:val="both"/>

--- a/111wujing/doc/武警定位模组项目网关与后台通信协议规范V1.0.docx
+++ b/111wujing/doc/武警定位模组项目网关与后台通信协议规范V1.0.docx
@@ -8752,8 +8752,10 @@
                 <w:bCs/>
                 <w:lang w:val="en-US" w:eastAsia="zh-CN"/>
               </w:rPr>
-              <w:t>3</w:t>
-            </w:r>
+              <w:t>4</w:t>
+            </w:r>
+            <w:bookmarkStart w:id="5" w:name="_GoBack"/>
+            <w:bookmarkEnd w:id="5"/>
             <w:r>
               <w:rPr>
                 <w:rFonts w:hint="eastAsia"/>
@@ -58837,8 +58839,6 @@
           <w:szCs w:val="21"/>
         </w:rPr>
       </w:pPr>
-      <w:bookmarkStart w:id="5" w:name="_GoBack"/>
-      <w:bookmarkEnd w:id="5"/>
       <w:r>
         <w:rPr>
           <w:rFonts w:hint="eastAsia"/>

--- a/111wujing/doc/武警定位模组项目网关与后台通信协议规范V1.0.docx
+++ b/111wujing/doc/武警定位模组项目网关与后台通信协议规范V1.0.docx
@@ -8754,8 +8754,6 @@
               </w:rPr>
               <w:t>4</w:t>
             </w:r>
-            <w:bookmarkStart w:id="5" w:name="_GoBack"/>
-            <w:bookmarkEnd w:id="5"/>
             <w:r>
               <w:rPr>
                 <w:rFonts w:hint="eastAsia"/>
@@ -31750,7 +31748,31 @@
           <w:szCs w:val="21"/>
           <w:lang w:val="en-US" w:eastAsia="zh-CN"/>
         </w:rPr>
-        <w:t>,authCode:</w:t>
+        <w:t>,</w:t>
+      </w:r>
+      <w:bookmarkStart w:id="2" w:name="OLE_LINK6"/>
+      <w:r>
+        <w:rPr>
+          <w:rFonts w:hint="eastAsia"/>
+          <w:b w:val="0"/>
+          <w:bCs w:val="0"/>
+          <w:sz w:val="21"/>
+          <w:szCs w:val="21"/>
+          <w:lang w:val="en-US" w:eastAsia="zh-CN"/>
+        </w:rPr>
+        <w:t>authCode</w:t>
+      </w:r>
+      <w:bookmarkEnd w:id="2"/>
+      <w:r>
+        <w:rPr>
+          <w:rFonts w:hint="eastAsia"/>
+          <w:b w:val="0"/>
+          <w:bCs w:val="0"/>
+          <w:sz w:val="21"/>
+          <w:szCs w:val="21"/>
+          <w:lang w:val="en-US" w:eastAsia="zh-CN"/>
+        </w:rPr>
+        <w:t>:</w:t>
       </w:r>
       <w:r>
         <w:rPr>
@@ -38084,16 +38106,6 @@
           <w:p>
             <w:pPr>
               <w:rPr>
-                <w:rFonts w:hint="eastAsia"/>
-                <w:b w:val="0"/>
-                <w:bCs w:val="0"/>
-                <w:sz w:val="21"/>
-                <w:szCs w:val="21"/>
-                <w:lang w:val="en-US" w:eastAsia="zh-CN"/>
-              </w:rPr>
-            </w:pPr>
-            <w:r>
-              <w:rPr>
                 <w:rFonts w:hint="eastAsia" w:eastAsiaTheme="minorEastAsia"/>
                 <w:b w:val="0"/>
                 <w:bCs w:val="0"/>
@@ -38101,19 +38113,7 @@
                 <w:szCs w:val="21"/>
                 <w:lang w:val="en-US" w:eastAsia="zh-CN"/>
               </w:rPr>
-              <w:t>gun</w:t>
-            </w:r>
-            <w:r>
-              <w:rPr>
-                <w:rFonts w:hint="eastAsia"/>
-                <w:b w:val="0"/>
-                <w:bCs w:val="0"/>
-                <w:sz w:val="21"/>
-                <w:szCs w:val="21"/>
-                <w:lang w:val="en-US" w:eastAsia="zh-CN"/>
-              </w:rPr>
-              <w:t>D</w:t>
-            </w:r>
+            </w:pPr>
             <w:r>
               <w:rPr>
                 <w:rFonts w:hint="eastAsia" w:eastAsiaTheme="minorEastAsia"/>
@@ -38123,7 +38123,7 @@
                 <w:szCs w:val="21"/>
                 <w:lang w:val="en-US" w:eastAsia="zh-CN"/>
               </w:rPr>
-              <w:t>evice</w:t>
+              <w:t>gun</w:t>
             </w:r>
             <w:r>
               <w:rPr>
@@ -38134,7 +38134,7 @@
                 <w:szCs w:val="21"/>
                 <w:lang w:val="en-US" w:eastAsia="zh-CN"/>
               </w:rPr>
-              <w:t>B</w:t>
+              <w:t>D</w:t>
             </w:r>
             <w:r>
               <w:rPr>
@@ -38145,7 +38145,7 @@
                 <w:szCs w:val="21"/>
                 <w:lang w:val="en-US" w:eastAsia="zh-CN"/>
               </w:rPr>
-              <w:t>attery</w:t>
+              <w:t>evice</w:t>
             </w:r>
             <w:r>
               <w:rPr>
@@ -38156,7 +38156,7 @@
                 <w:szCs w:val="21"/>
                 <w:lang w:val="en-US" w:eastAsia="zh-CN"/>
               </w:rPr>
-              <w:t>P</w:t>
+              <w:t>B</w:t>
             </w:r>
             <w:r>
               <w:rPr>
@@ -38167,7 +38167,7 @@
                 <w:szCs w:val="21"/>
                 <w:lang w:val="en-US" w:eastAsia="zh-CN"/>
               </w:rPr>
-              <w:t>ower</w:t>
+              <w:t>attery</w:t>
             </w:r>
             <w:r>
               <w:rPr>
@@ -38178,7 +38178,29 @@
                 <w:szCs w:val="21"/>
                 <w:lang w:val="en-US" w:eastAsia="zh-CN"/>
               </w:rPr>
-              <w:t>:</w:t>
+              <w:t>P</w:t>
+            </w:r>
+            <w:r>
+              <w:rPr>
+                <w:rFonts w:hint="eastAsia" w:eastAsiaTheme="minorEastAsia"/>
+                <w:b w:val="0"/>
+                <w:bCs w:val="0"/>
+                <w:sz w:val="21"/>
+                <w:szCs w:val="21"/>
+                <w:lang w:val="en-US" w:eastAsia="zh-CN"/>
+              </w:rPr>
+              <w:t>ower</w:t>
+            </w:r>
+            <w:r>
+              <w:rPr>
+                <w:rFonts w:hint="eastAsia"/>
+                <w:b w:val="0"/>
+                <w:bCs w:val="0"/>
+                <w:sz w:val="21"/>
+                <w:szCs w:val="21"/>
+                <w:lang w:val="en-US" w:eastAsia="zh-CN"/>
+              </w:rPr>
+              <w:t>:电量信息</w:t>
             </w:r>
           </w:p>
           <w:p>
@@ -42478,7 +42500,7 @@
                 <w:lang w:val="en-US" w:eastAsia="zh-CN"/>
               </w:rPr>
             </w:pPr>
-            <w:bookmarkStart w:id="2" w:name="OLE_LINK3"/>
+            <w:bookmarkStart w:id="3" w:name="OLE_LINK3"/>
             <w:r>
               <w:rPr>
                 <w:rFonts w:hint="eastAsia"/>
@@ -42490,7 +42512,7 @@
               </w:rPr>
               <w:t>gunMacList</w:t>
             </w:r>
-            <w:bookmarkEnd w:id="2"/>
+            <w:bookmarkEnd w:id="3"/>
             <w:r>
               <w:rPr>
                 <w:rFonts w:hint="eastAsia"/>
@@ -45422,7 +45444,51 @@
           <w:szCs w:val="21"/>
           <w:lang w:val="en-US" w:eastAsia="zh-CN"/>
         </w:rPr>
-        <w:t>{command:</w:t>
+        <w:t>{reserve:</w:t>
+      </w:r>
+      <w:r>
+        <w:rPr>
+          <w:rFonts w:hint="default"/>
+          <w:b w:val="0"/>
+          <w:bCs w:val="0"/>
+          <w:sz w:val="21"/>
+          <w:szCs w:val="21"/>
+          <w:lang w:val="en-US" w:eastAsia="zh-CN"/>
+        </w:rPr>
+        <w:t>””</w:t>
+      </w:r>
+      <w:r>
+        <w:rPr>
+          <w:rFonts w:hint="eastAsia"/>
+          <w:b w:val="0"/>
+          <w:bCs w:val="0"/>
+          <w:sz w:val="21"/>
+          <w:szCs w:val="21"/>
+          <w:lang w:val="en-US" w:eastAsia="zh-CN"/>
+        </w:rPr>
+        <w:t>,lo:</w:t>
+      </w:r>
+      <w:r>
+        <w:rPr>
+          <w:rFonts w:hint="default"/>
+          <w:b w:val="0"/>
+          <w:bCs w:val="0"/>
+          <w:sz w:val="21"/>
+          <w:szCs w:val="21"/>
+          <w:lang w:val="en-US" w:eastAsia="zh-CN"/>
+        </w:rPr>
+        <w:t>””</w:t>
+      </w:r>
+      <w:r>
+        <w:rPr>
+          <w:rFonts w:hint="eastAsia"/>
+          <w:b w:val="0"/>
+          <w:bCs w:val="0"/>
+          <w:sz w:val="21"/>
+          <w:szCs w:val="21"/>
+          <w:lang w:val="en-US" w:eastAsia="zh-CN"/>
+        </w:rPr>
+        <w:t>,la:</w:t>
       </w:r>
       <w:r>
         <w:rPr>
@@ -46927,7 +46993,7 @@
                 <w:lang w:val="en-US" w:eastAsia="zh-CN"/>
               </w:rPr>
             </w:pPr>
-            <w:bookmarkStart w:id="3" w:name="OLE_LINK4"/>
+            <w:bookmarkStart w:id="4" w:name="OLE_LINK4"/>
             <w:r>
               <w:rPr>
                 <w:rFonts w:hint="eastAsia"/>
@@ -46939,7 +47005,7 @@
               </w:rPr>
               <w:t>lostTime</w:t>
             </w:r>
-            <w:bookmarkEnd w:id="3"/>
+            <w:bookmarkEnd w:id="4"/>
             <w:r>
               <w:rPr>
                 <w:rFonts w:hint="eastAsia"/>
@@ -60744,9 +60810,20 @@
                 <w:bCs/>
                 <w:lang w:val="en-US" w:eastAsia="zh-CN"/>
               </w:rPr>
-              <w:t>authCode:授权码</w:t>
-            </w:r>
-          </w:p>
+              <w:t>authCode:</w:t>
+            </w:r>
+            <w:bookmarkStart w:id="6" w:name="_GoBack"/>
+            <w:r>
+              <w:rPr>
+                <w:rFonts w:hint="eastAsia"/>
+                <w:b/>
+                <w:bCs/>
+                <w:lang w:val="en-US" w:eastAsia="zh-CN"/>
+              </w:rPr>
+              <w:t>授权码</w:t>
+            </w:r>
+          </w:p>
+          <w:bookmarkEnd w:id="6"/>
           <w:p>
             <w:pPr>
               <w:rPr>
@@ -61797,7 +61874,7 @@
         </w:rPr>
         <w:t>,</w:t>
       </w:r>
-      <w:bookmarkStart w:id="4" w:name="OLE_LINK5"/>
+      <w:bookmarkStart w:id="5" w:name="OLE_LINK5"/>
       <w:r>
         <w:rPr>
           <w:rFonts w:hint="eastAsia"/>
@@ -61809,7 +61886,7 @@
         </w:rPr>
         <w:t>safeCode</w:t>
       </w:r>
-      <w:bookmarkEnd w:id="4"/>
+      <w:bookmarkEnd w:id="5"/>
       <w:r>
         <w:rPr>
           <w:rFonts w:hint="eastAsia"/>

--- a/111wujing/doc/武警定位模组项目网关与后台通信协议规范V1.0.docx
+++ b/111wujing/doc/武警定位模组项目网关与后台通信协议规范V1.0.docx
@@ -50003,7 +50003,20 @@
           <w:szCs w:val="21"/>
           <w:lang w:val="en-US" w:eastAsia="zh-CN"/>
         </w:rPr>
-        <w:t>,bullet_number:</w:t>
+        <w:t>,bullet_</w:t>
+      </w:r>
+      <w:bookmarkStart w:id="6" w:name="_GoBack"/>
+      <w:bookmarkEnd w:id="6"/>
+      <w:r>
+        <w:rPr>
+          <w:rFonts w:hint="eastAsia"/>
+          <w:b w:val="0"/>
+          <w:bCs w:val="0"/>
+          <w:sz w:val="21"/>
+          <w:szCs w:val="21"/>
+          <w:lang w:val="en-US" w:eastAsia="zh-CN"/>
+        </w:rPr>
+        <w:t>number:</w:t>
       </w:r>
       <w:r>
         <w:rPr>
@@ -60810,20 +60823,9 @@
                 <w:bCs/>
                 <w:lang w:val="en-US" w:eastAsia="zh-CN"/>
               </w:rPr>
-              <w:t>authCode:</w:t>
-            </w:r>
-            <w:bookmarkStart w:id="6" w:name="_GoBack"/>
-            <w:r>
-              <w:rPr>
-                <w:rFonts w:hint="eastAsia"/>
-                <w:b/>
-                <w:bCs/>
-                <w:lang w:val="en-US" w:eastAsia="zh-CN"/>
-              </w:rPr>
-              <w:t>授权码</w:t>
-            </w:r>
-          </w:p>
-          <w:bookmarkEnd w:id="6"/>
+              <w:t>authCode:授权码</w:t>
+            </w:r>
+          </w:p>
           <w:p>
             <w:pPr>
               <w:rPr>
